--- a/Act 2 Prim/Scene 47A.docx
+++ b/Act 2 Prim/Scene 47A.docx
@@ -105,27 +105,27 @@
           <w:szCs w:val="24"/>
           <w:rtl w:val="0"/>
         </w:rPr>
-        <w:t xml:space="preserve">Asher (neutral skeptical): So…</w:t>
-      </w:r>
-    </w:p>
-    <w:p>
-      <w:pPr>
-        <w:pageBreakBefore w:val="0"/>
-        <w:spacing w:after="200" w:lineRule="auto"/>
-        <w:rPr>
-          <w:rFonts w:ascii="Calibri" w:cs="Calibri" w:eastAsia="Calibri" w:hAnsi="Calibri"/>
-          <w:sz w:val="24"/>
-          <w:szCs w:val="24"/>
-        </w:rPr>
-      </w:pPr>
-      <w:r>
-        <w:rPr>
-          <w:rFonts w:ascii="Calibri" w:cs="Calibri" w:eastAsia="Calibri" w:hAnsi="Calibri"/>
-          <w:sz w:val="24"/>
-          <w:szCs w:val="24"/>
-          <w:rtl w:val="0"/>
-        </w:rPr>
-        <w:t xml:space="preserve">Asher (neutral curious): Care to explain why you were over two hours late?</w:t>
+        <w:t xml:space="preserve">Asher (neutral curious): So…</w:t>
+      </w:r>
+    </w:p>
+    <w:p>
+      <w:pPr>
+        <w:pageBreakBefore w:val="0"/>
+        <w:spacing w:after="200" w:lineRule="auto"/>
+        <w:rPr>
+          <w:rFonts w:ascii="Calibri" w:cs="Calibri" w:eastAsia="Calibri" w:hAnsi="Calibri"/>
+          <w:sz w:val="24"/>
+          <w:szCs w:val="24"/>
+        </w:rPr>
+      </w:pPr>
+      <w:r>
+        <w:rPr>
+          <w:rFonts w:ascii="Calibri" w:cs="Calibri" w:eastAsia="Calibri" w:hAnsi="Calibri"/>
+          <w:sz w:val="24"/>
+          <w:szCs w:val="24"/>
+          <w:rtl w:val="0"/>
+        </w:rPr>
+        <w:t xml:space="preserve">Asher (neutral smiling_nervous): Care to explain why you were over two hours late?</w:t>
       </w:r>
     </w:p>
     <w:p>
@@ -165,6 +165,26 @@
           <w:szCs w:val="24"/>
           <w:rtl w:val="0"/>
         </w:rPr>
+        <w:t xml:space="preserve">Asher (neutral smiling):</w:t>
+      </w:r>
+    </w:p>
+    <w:p>
+      <w:pPr>
+        <w:pageBreakBefore w:val="0"/>
+        <w:spacing w:after="200" w:lineRule="auto"/>
+        <w:rPr>
+          <w:rFonts w:ascii="Calibri" w:cs="Calibri" w:eastAsia="Calibri" w:hAnsi="Calibri"/>
+          <w:sz w:val="24"/>
+          <w:szCs w:val="24"/>
+        </w:rPr>
+      </w:pPr>
+      <w:r>
+        <w:rPr>
+          <w:rFonts w:ascii="Calibri" w:cs="Calibri" w:eastAsia="Calibri" w:hAnsi="Calibri"/>
+          <w:sz w:val="24"/>
+          <w:szCs w:val="24"/>
+          <w:rtl w:val="0"/>
+        </w:rPr>
         <w:t xml:space="preserve">Pro: Slept in.</w:t>
       </w:r>
     </w:p>
@@ -185,7 +205,7 @@
           <w:szCs w:val="24"/>
           <w:rtl w:val="0"/>
         </w:rPr>
-        <w:t xml:space="preserve">Asher (neutral skeptical): That much?</w:t>
+        <w:t xml:space="preserve">Asher (neutral curious): That much?</w:t>
       </w:r>
     </w:p>
     <w:p>
@@ -225,6 +245,26 @@
           <w:szCs w:val="24"/>
           <w:rtl w:val="0"/>
         </w:rPr>
+        <w:t xml:space="preserve">Asher (neutral skeptical):</w:t>
+      </w:r>
+    </w:p>
+    <w:p>
+      <w:pPr>
+        <w:pageBreakBefore w:val="0"/>
+        <w:spacing w:after="200" w:lineRule="auto"/>
+        <w:rPr>
+          <w:rFonts w:ascii="Calibri" w:cs="Calibri" w:eastAsia="Calibri" w:hAnsi="Calibri"/>
+          <w:sz w:val="24"/>
+          <w:szCs w:val="24"/>
+        </w:rPr>
+      </w:pPr>
+      <w:r>
+        <w:rPr>
+          <w:rFonts w:ascii="Calibri" w:cs="Calibri" w:eastAsia="Calibri" w:hAnsi="Calibri"/>
+          <w:sz w:val="24"/>
+          <w:szCs w:val="24"/>
+          <w:rtl w:val="0"/>
+        </w:rPr>
         <w:t xml:space="preserve">Asher looks at me skeptically.</w:t>
       </w:r>
     </w:p>
@@ -245,7 +285,7 @@
           <w:szCs w:val="24"/>
           <w:rtl w:val="0"/>
         </w:rPr>
-        <w:t xml:space="preserve">Asher (neutral skeptical): You didn’t set an alarm or anything?</w:t>
+        <w:t xml:space="preserve">Asher: You didn’t set an alarm or anything?</w:t>
       </w:r>
     </w:p>
     <w:p>
@@ -285,6 +325,26 @@
           <w:szCs w:val="24"/>
           <w:rtl w:val="0"/>
         </w:rPr>
+        <w:t xml:space="preserve">Asher (neutral neutral):</w:t>
+      </w:r>
+    </w:p>
+    <w:p>
+      <w:pPr>
+        <w:pageBreakBefore w:val="0"/>
+        <w:spacing w:after="200" w:lineRule="auto"/>
+        <w:rPr>
+          <w:rFonts w:ascii="Calibri" w:cs="Calibri" w:eastAsia="Calibri" w:hAnsi="Calibri"/>
+          <w:sz w:val="24"/>
+          <w:szCs w:val="24"/>
+        </w:rPr>
+      </w:pPr>
+      <w:r>
+        <w:rPr>
+          <w:rFonts w:ascii="Calibri" w:cs="Calibri" w:eastAsia="Calibri" w:hAnsi="Calibri"/>
+          <w:sz w:val="24"/>
+          <w:szCs w:val="24"/>
+          <w:rtl w:val="0"/>
+        </w:rPr>
         <w:t xml:space="preserve">Pro: Why are you looking at me like that…?</w:t>
       </w:r>
     </w:p>
@@ -305,7 +365,7 @@
           <w:szCs w:val="24"/>
           <w:rtl w:val="0"/>
         </w:rPr>
-        <w:t xml:space="preserve">Asher (neutral skeptical): I just find it pretty difficult to believe that you slept in that much.</w:t>
+        <w:t xml:space="preserve">Asher: I just find it pretty difficult to believe that you slept in that much.</w:t>
       </w:r>
     </w:p>
     <w:p>
@@ -405,6 +465,26 @@
           <w:szCs w:val="24"/>
           <w:rtl w:val="0"/>
         </w:rPr>
+        <w:t xml:space="preserve">Asher (neutral confused):</w:t>
+      </w:r>
+    </w:p>
+    <w:p>
+      <w:pPr>
+        <w:pageBreakBefore w:val="0"/>
+        <w:spacing w:after="200" w:lineRule="auto"/>
+        <w:rPr>
+          <w:rFonts w:ascii="Calibri" w:cs="Calibri" w:eastAsia="Calibri" w:hAnsi="Calibri"/>
+          <w:sz w:val="24"/>
+          <w:szCs w:val="24"/>
+        </w:rPr>
+      </w:pPr>
+      <w:r>
+        <w:rPr>
+          <w:rFonts w:ascii="Calibri" w:cs="Calibri" w:eastAsia="Calibri" w:hAnsi="Calibri"/>
+          <w:sz w:val="24"/>
+          <w:szCs w:val="24"/>
+          <w:rtl w:val="0"/>
+        </w:rPr>
         <w:t xml:space="preserve">Pro: I think the answer is no to both…</w:t>
       </w:r>
     </w:p>
@@ -425,6 +505,26 @@
           <w:szCs w:val="24"/>
           <w:rtl w:val="0"/>
         </w:rPr>
+        <w:t xml:space="preserve">Asher (neutral surprise):</w:t>
+      </w:r>
+    </w:p>
+    <w:p>
+      <w:pPr>
+        <w:pageBreakBefore w:val="0"/>
+        <w:spacing w:after="200" w:lineRule="auto"/>
+        <w:rPr>
+          <w:rFonts w:ascii="Calibri" w:cs="Calibri" w:eastAsia="Calibri" w:hAnsi="Calibri"/>
+          <w:sz w:val="24"/>
+          <w:szCs w:val="24"/>
+        </w:rPr>
+      </w:pPr>
+      <w:r>
+        <w:rPr>
+          <w:rFonts w:ascii="Calibri" w:cs="Calibri" w:eastAsia="Calibri" w:hAnsi="Calibri"/>
+          <w:sz w:val="24"/>
+          <w:szCs w:val="24"/>
+          <w:rtl w:val="0"/>
+        </w:rPr>
         <w:t xml:space="preserve">Pro: Actually, now that I think about it, I probably slept for about twelve hours.</w:t>
       </w:r>
     </w:p>
@@ -485,7 +585,7 @@
           <w:szCs w:val="24"/>
           <w:rtl w:val="0"/>
         </w:rPr>
-        <w:t xml:space="preserve">Asher (neutral playful): You’re really something else, huh?</w:t>
+        <w:t xml:space="preserve">Asher (neutral smiling_nervous): You’re really something else, huh?</w:t>
       </w:r>
     </w:p>
     <w:p>
@@ -525,6 +625,26 @@
           <w:szCs w:val="24"/>
           <w:rtl w:val="0"/>
         </w:rPr>
+        <w:t xml:space="preserve">Asher (eating smiling):</w:t>
+      </w:r>
+    </w:p>
+    <w:p>
+      <w:pPr>
+        <w:pageBreakBefore w:val="0"/>
+        <w:spacing w:after="200" w:lineRule="auto"/>
+        <w:rPr>
+          <w:rFonts w:ascii="Calibri" w:cs="Calibri" w:eastAsia="Calibri" w:hAnsi="Calibri"/>
+          <w:sz w:val="24"/>
+          <w:szCs w:val="24"/>
+        </w:rPr>
+      </w:pPr>
+      <w:r>
+        <w:rPr>
+          <w:rFonts w:ascii="Calibri" w:cs="Calibri" w:eastAsia="Calibri" w:hAnsi="Calibri"/>
+          <w:sz w:val="24"/>
+          <w:szCs w:val="24"/>
+          <w:rtl w:val="0"/>
+        </w:rPr>
         <w:t xml:space="preserve">He takes out his lunch and starts eating, unintentionally rubbing in the fact that I have nothing.</w:t>
       </w:r>
     </w:p>
@@ -565,7 +685,7 @@
           <w:szCs w:val="24"/>
           <w:rtl w:val="0"/>
         </w:rPr>
-        <w:t xml:space="preserve">Asher (eating curious): Made any progress?</w:t>
+        <w:t xml:space="preserve">Asher (eating smirk): Made any progress?</w:t>
       </w:r>
     </w:p>
     <w:p>
@@ -605,7 +725,7 @@
           <w:szCs w:val="24"/>
           <w:rtl w:val="0"/>
         </w:rPr>
-        <w:t xml:space="preserve">Asher (eating curious): Huh? You did?</w:t>
+        <w:t xml:space="preserve">Asher (eating surprise): Huh? You did?</w:t>
       </w:r>
     </w:p>
     <w:p>
@@ -645,7 +765,7 @@
           <w:szCs w:val="24"/>
           <w:rtl w:val="0"/>
         </w:rPr>
-        <w:t xml:space="preserve">Asher (eating thinking): …</w:t>
+        <w:t xml:space="preserve">Asher (eating neutral): …</w:t>
       </w:r>
     </w:p>
     <w:p>
@@ -705,6 +825,26 @@
           <w:szCs w:val="24"/>
           <w:rtl w:val="0"/>
         </w:rPr>
+        <w:t xml:space="preserve">Asher (eating neutral):</w:t>
+      </w:r>
+    </w:p>
+    <w:p>
+      <w:pPr>
+        <w:pageBreakBefore w:val="0"/>
+        <w:spacing w:after="200" w:lineRule="auto"/>
+        <w:rPr>
+          <w:rFonts w:ascii="Calibri" w:cs="Calibri" w:eastAsia="Calibri" w:hAnsi="Calibri"/>
+          <w:sz w:val="24"/>
+          <w:szCs w:val="24"/>
+        </w:rPr>
+      </w:pPr>
+      <w:r>
+        <w:rPr>
+          <w:rFonts w:ascii="Calibri" w:cs="Calibri" w:eastAsia="Calibri" w:hAnsi="Calibri"/>
+          <w:sz w:val="24"/>
+          <w:szCs w:val="24"/>
+          <w:rtl w:val="0"/>
+        </w:rPr>
         <w:t xml:space="preserve">I hesitate, debating whether I should let Asher know what happened despite trying to put up a front. Thankfully, though, Asher notices my discomfort and leaves the topic be.</w:t>
       </w:r>
     </w:p>
@@ -725,27 +865,27 @@
           <w:szCs w:val="24"/>
           <w:rtl w:val="0"/>
         </w:rPr>
-        <w:t xml:space="preserve">Asher (eating sincere): Well, if you ever need anything I’m here.</w:t>
-      </w:r>
-    </w:p>
-    <w:p>
-      <w:pPr>
-        <w:pageBreakBefore w:val="0"/>
-        <w:spacing w:after="200" w:lineRule="auto"/>
-        <w:rPr>
-          <w:rFonts w:ascii="Calibri" w:cs="Calibri" w:eastAsia="Calibri" w:hAnsi="Calibri"/>
-          <w:sz w:val="24"/>
-          <w:szCs w:val="24"/>
-        </w:rPr>
-      </w:pPr>
-      <w:r>
-        <w:rPr>
-          <w:rFonts w:ascii="Calibri" w:cs="Calibri" w:eastAsia="Calibri" w:hAnsi="Calibri"/>
-          <w:sz w:val="24"/>
-          <w:szCs w:val="24"/>
-          <w:rtl w:val="0"/>
-        </w:rPr>
-        <w:t xml:space="preserve">Asher (eating sincere): I think you should check in with Prim, though.</w:t>
+        <w:t xml:space="preserve">Asher (neutral smiling_eyes_closed): Well, if you ever need anything I’m here.</w:t>
+      </w:r>
+    </w:p>
+    <w:p>
+      <w:pPr>
+        <w:pageBreakBefore w:val="0"/>
+        <w:spacing w:after="200" w:lineRule="auto"/>
+        <w:rPr>
+          <w:rFonts w:ascii="Calibri" w:cs="Calibri" w:eastAsia="Calibri" w:hAnsi="Calibri"/>
+          <w:sz w:val="24"/>
+          <w:szCs w:val="24"/>
+        </w:rPr>
+      </w:pPr>
+      <w:r>
+        <w:rPr>
+          <w:rFonts w:ascii="Calibri" w:cs="Calibri" w:eastAsia="Calibri" w:hAnsi="Calibri"/>
+          <w:sz w:val="24"/>
+          <w:szCs w:val="24"/>
+          <w:rtl w:val="0"/>
+        </w:rPr>
+        <w:t xml:space="preserve">Asher (neutral thinking): I think you should check in with Prim, though.</w:t>
       </w:r>
     </w:p>
     <w:p>
@@ -786,6 +926,26 @@
           <w:rtl w:val="0"/>
         </w:rPr>
         <w:t xml:space="preserve">Somehow that slipped my mind.</w:t>
+      </w:r>
+    </w:p>
+    <w:p>
+      <w:pPr>
+        <w:pageBreakBefore w:val="0"/>
+        <w:spacing w:after="200" w:lineRule="auto"/>
+        <w:rPr>
+          <w:rFonts w:ascii="Calibri" w:cs="Calibri" w:eastAsia="Calibri" w:hAnsi="Calibri"/>
+          <w:sz w:val="24"/>
+          <w:szCs w:val="24"/>
+        </w:rPr>
+      </w:pPr>
+      <w:r>
+        <w:rPr>
+          <w:rFonts w:ascii="Calibri" w:cs="Calibri" w:eastAsia="Calibri" w:hAnsi="Calibri"/>
+          <w:sz w:val="24"/>
+          <w:szCs w:val="24"/>
+          <w:rtl w:val="0"/>
+        </w:rPr>
+        <w:t xml:space="preserve">Asher (neutral smiling):</w:t>
       </w:r>
     </w:p>
     <w:p>
@@ -1102,6 +1262,150 @@
       <w:rFonts w:ascii="Trebuchet MS" w:cs="Trebuchet MS" w:eastAsia="Trebuchet MS" w:hAnsi="Trebuchet MS"/>
       <w:sz w:val="42"/>
       <w:szCs w:val="42"/>
+    </w:rPr>
+  </w:style>
+  <w:style w:type="paragraph" w:styleId="Normal" w:default="1">
+    <w:name w:val="normal"/>
+  </w:style>
+  <w:style w:type="table" w:styleId="TableNormal" w:default="1">
+    <w:name w:val="Table Normal"/>
+  </w:style>
+  <w:style w:type="paragraph" w:styleId="Heading1">
+    <w:name w:val="heading 1"/>
+    <w:basedOn w:val="Normal"/>
+    <w:next w:val="Normal"/>
+    <w:pPr>
+      <w:keepNext w:val="1"/>
+      <w:keepLines w:val="1"/>
+      <w:pageBreakBefore w:val="0"/>
+      <w:spacing w:after="0" w:before="200" w:lineRule="auto"/>
+    </w:pPr>
+    <w:rPr>
+      <w:rFonts w:ascii="Trebuchet MS" w:cs="Trebuchet MS" w:eastAsia="Trebuchet MS" w:hAnsi="Trebuchet MS"/>
+      <w:sz w:val="32"/>
+      <w:szCs w:val="32"/>
+    </w:rPr>
+  </w:style>
+  <w:style w:type="paragraph" w:styleId="Heading2">
+    <w:name w:val="heading 2"/>
+    <w:basedOn w:val="Normal"/>
+    <w:next w:val="Normal"/>
+    <w:pPr>
+      <w:keepNext w:val="1"/>
+      <w:keepLines w:val="1"/>
+      <w:pageBreakBefore w:val="0"/>
+      <w:spacing w:after="0" w:before="200" w:lineRule="auto"/>
+    </w:pPr>
+    <w:rPr>
+      <w:rFonts w:ascii="Trebuchet MS" w:cs="Trebuchet MS" w:eastAsia="Trebuchet MS" w:hAnsi="Trebuchet MS"/>
+      <w:b w:val="1"/>
+      <w:sz w:val="26"/>
+      <w:szCs w:val="26"/>
+    </w:rPr>
+  </w:style>
+  <w:style w:type="paragraph" w:styleId="Heading3">
+    <w:name w:val="heading 3"/>
+    <w:basedOn w:val="Normal"/>
+    <w:next w:val="Normal"/>
+    <w:pPr>
+      <w:keepNext w:val="1"/>
+      <w:keepLines w:val="1"/>
+      <w:pageBreakBefore w:val="0"/>
+      <w:spacing w:after="0" w:before="160" w:lineRule="auto"/>
+    </w:pPr>
+    <w:rPr>
+      <w:rFonts w:ascii="Trebuchet MS" w:cs="Trebuchet MS" w:eastAsia="Trebuchet MS" w:hAnsi="Trebuchet MS"/>
+      <w:b w:val="1"/>
+      <w:color w:val="666666"/>
+      <w:sz w:val="24"/>
+      <w:szCs w:val="24"/>
+    </w:rPr>
+  </w:style>
+  <w:style w:type="paragraph" w:styleId="Heading4">
+    <w:name w:val="heading 4"/>
+    <w:basedOn w:val="Normal"/>
+    <w:next w:val="Normal"/>
+    <w:pPr>
+      <w:keepNext w:val="1"/>
+      <w:keepLines w:val="1"/>
+      <w:pageBreakBefore w:val="0"/>
+      <w:spacing w:after="0" w:before="160" w:lineRule="auto"/>
+    </w:pPr>
+    <w:rPr>
+      <w:rFonts w:ascii="Trebuchet MS" w:cs="Trebuchet MS" w:eastAsia="Trebuchet MS" w:hAnsi="Trebuchet MS"/>
+      <w:color w:val="666666"/>
+      <w:sz w:val="22"/>
+      <w:szCs w:val="22"/>
+      <w:u w:val="single"/>
+    </w:rPr>
+  </w:style>
+  <w:style w:type="paragraph" w:styleId="Heading5">
+    <w:name w:val="heading 5"/>
+    <w:basedOn w:val="Normal"/>
+    <w:next w:val="Normal"/>
+    <w:pPr>
+      <w:keepNext w:val="1"/>
+      <w:keepLines w:val="1"/>
+      <w:pageBreakBefore w:val="0"/>
+      <w:spacing w:after="0" w:before="160" w:lineRule="auto"/>
+    </w:pPr>
+    <w:rPr>
+      <w:rFonts w:ascii="Trebuchet MS" w:cs="Trebuchet MS" w:eastAsia="Trebuchet MS" w:hAnsi="Trebuchet MS"/>
+      <w:color w:val="666666"/>
+      <w:sz w:val="22"/>
+      <w:szCs w:val="22"/>
+    </w:rPr>
+  </w:style>
+  <w:style w:type="paragraph" w:styleId="Heading6">
+    <w:name w:val="heading 6"/>
+    <w:basedOn w:val="Normal"/>
+    <w:next w:val="Normal"/>
+    <w:pPr>
+      <w:keepNext w:val="1"/>
+      <w:keepLines w:val="1"/>
+      <w:pageBreakBefore w:val="0"/>
+      <w:spacing w:after="0" w:before="160" w:lineRule="auto"/>
+    </w:pPr>
+    <w:rPr>
+      <w:rFonts w:ascii="Trebuchet MS" w:cs="Trebuchet MS" w:eastAsia="Trebuchet MS" w:hAnsi="Trebuchet MS"/>
+      <w:i w:val="1"/>
+      <w:color w:val="666666"/>
+      <w:sz w:val="22"/>
+      <w:szCs w:val="22"/>
+    </w:rPr>
+  </w:style>
+  <w:style w:type="paragraph" w:styleId="Title">
+    <w:name w:val="Title"/>
+    <w:basedOn w:val="Normal"/>
+    <w:next w:val="Normal"/>
+    <w:pPr>
+      <w:keepNext w:val="1"/>
+      <w:keepLines w:val="1"/>
+      <w:pageBreakBefore w:val="0"/>
+      <w:spacing w:after="0" w:before="0" w:lineRule="auto"/>
+    </w:pPr>
+    <w:rPr>
+      <w:rFonts w:ascii="Trebuchet MS" w:cs="Trebuchet MS" w:eastAsia="Trebuchet MS" w:hAnsi="Trebuchet MS"/>
+      <w:sz w:val="42"/>
+      <w:szCs w:val="42"/>
+    </w:rPr>
+  </w:style>
+  <w:style w:type="paragraph" w:styleId="Subtitle">
+    <w:name w:val="Subtitle"/>
+    <w:basedOn w:val="Normal"/>
+    <w:next w:val="Normal"/>
+    <w:pPr>
+      <w:keepNext w:val="1"/>
+      <w:keepLines w:val="1"/>
+      <w:pageBreakBefore w:val="0"/>
+      <w:spacing w:after="200" w:before="0" w:lineRule="auto"/>
+    </w:pPr>
+    <w:rPr>
+      <w:rFonts w:ascii="Trebuchet MS" w:cs="Trebuchet MS" w:eastAsia="Trebuchet MS" w:hAnsi="Trebuchet MS"/>
+      <w:i w:val="1"/>
+      <w:color w:val="666666"/>
+      <w:sz w:val="26"/>
+      <w:szCs w:val="26"/>
     </w:rPr>
   </w:style>
   <w:style w:type="paragraph" w:styleId="Subtitle">
@@ -1443,4 +1747,19 @@
   </a:objectDefaults>
   <a:extraClrSchemeLst/>
 </a:theme>
+</file>
+
+<file path=customXML/item1.xml><?xml version="1.0" encoding="utf-8"?>
+<go:gDocsCustomXmlDataStorage xmlns:go="http://customooxmlschemas.google.com/" xmlns:r="http://schemas.openxmlformats.org/officeDocument/2006/relationships">
+  <go:docsCustomData xmlns:go="http://customooxmlschemas.google.com/" roundtripDataSignature="AMtx7mjBacrllp3MFgZZQLW2qtT5/whnwg==">AMUW2mV7Obdy1sZ2hd29x5FWHUJcF2UuMbfAbdT+7jCuaxoL+HyeU1g+uW4jjTCG2NoGnlKWqsgE73EC8fw5anIU0Td6ED03U958R+nx4txFzifhPJikxpo=</go:docsCustomData>
+</go:gDocsCustomXmlDataStorage>
+</file>
+
+<file path=customXML/itemProps1.xml><?xml version="1.0" encoding="utf-8"?>
+<ds:datastoreItem xmlns:ds="http://schemas.openxmlformats.org/officeDocument/2006/customXml" ds:itemID="{11111111-1234-1234-1234-123412341234}">
+  <ds:schemaRefs>
+    <ds:schemaRef ds:uri="http://schemas.openxmlformats.org/officeDocument/2006/relationships"/>
+    <ds:schemaRef ds:uri="http://customooxmlschemas.google.com/"/>
+  </ds:schemaRefs>
+</ds:datastoreItem>
 </file>